--- a/labs/09/lab09.docx
+++ b/labs/09/lab09.docx
@@ -1,10 +1,10 @@
 
 <file path=word/document.xml><?xml version="1.0" encoding="utf-8"?>
-<w:document xmlns:wpc="http://schemas.microsoft.com/office/word/2010/wordprocessingCanvas" xmlns:mc="http://schemas.openxmlformats.org/markup-compatibility/2006" xmlns:o="urn:schemas-microsoft-com:office:office" xmlns:r="http://schemas.openxmlformats.org/officeDocument/2006/relationships" xmlns:m="http://schemas.openxmlformats.org/officeDocument/2006/math" xmlns:v="urn:schemas-microsoft-com:vml" xmlns:wp14="http://schemas.microsoft.com/office/word/2010/wordprocessingDrawing" xmlns:wp="http://schemas.openxmlformats.org/drawingml/2006/wordprocessingDrawing" xmlns:w10="urn:schemas-microsoft-com:office:word" xmlns:w="http://schemas.openxmlformats.org/wordprocessingml/2006/main" xmlns:w14="http://schemas.microsoft.com/office/word/2010/wordml" xmlns:w15="http://schemas.microsoft.com/office/word/2012/wordml" xmlns:wpg="http://schemas.microsoft.com/office/word/2010/wordprocessingGroup" xmlns:wpi="http://schemas.microsoft.com/office/word/2010/wordprocessingInk" xmlns:wne="http://schemas.microsoft.com/office/word/2006/wordml" xmlns:wps="http://schemas.microsoft.com/office/word/2010/wordprocessingShape" mc:Ignorable="w14 w15 wp14">
+<w:document xmlns:wpc="http://schemas.microsoft.com/office/word/2010/wordprocessingCanvas" xmlns:cx="http://schemas.microsoft.com/office/drawing/2014/chartex" xmlns:cx1="http://schemas.microsoft.com/office/drawing/2015/9/8/chartex" xmlns:cx2="http://schemas.microsoft.com/office/drawing/2015/10/21/chartex" xmlns:cx3="http://schemas.microsoft.com/office/drawing/2016/5/9/chartex" xmlns:cx4="http://schemas.microsoft.com/office/drawing/2016/5/10/chartex" xmlns:cx5="http://schemas.microsoft.com/office/drawing/2016/5/11/chartex" xmlns:cx6="http://schemas.microsoft.com/office/drawing/2016/5/12/chartex" xmlns:cx7="http://schemas.microsoft.com/office/drawing/2016/5/13/chartex" xmlns:cx8="http://schemas.microsoft.com/office/drawing/2016/5/14/chartex" xmlns:mc="http://schemas.openxmlformats.org/markup-compatibility/2006" xmlns:aink="http://schemas.microsoft.com/office/drawing/2016/ink" xmlns:am3d="http://schemas.microsoft.com/office/drawing/2017/model3d" xmlns:o="urn:schemas-microsoft-com:office:office" xmlns:r="http://schemas.openxmlformats.org/officeDocument/2006/relationships" xmlns:m="http://schemas.openxmlformats.org/officeDocument/2006/math" xmlns:v="urn:schemas-microsoft-com:vml" xmlns:wp14="http://schemas.microsoft.com/office/word/2010/wordprocessingDrawing" xmlns:wp="http://schemas.openxmlformats.org/drawingml/2006/wordprocessingDrawing" xmlns:w10="urn:schemas-microsoft-com:office:word" xmlns:w="http://schemas.openxmlformats.org/wordprocessingml/2006/main" xmlns:w14="http://schemas.microsoft.com/office/word/2010/wordml" xmlns:w15="http://schemas.microsoft.com/office/word/2012/wordml" xmlns:w16cex="http://schemas.microsoft.com/office/word/2018/wordml/cex" xmlns:w16cid="http://schemas.microsoft.com/office/word/2016/wordml/cid" xmlns:w16="http://schemas.microsoft.com/office/word/2018/wordml" xmlns:w16sdtdh="http://schemas.microsoft.com/office/word/2020/wordml/sdtdatahash" xmlns:w16se="http://schemas.microsoft.com/office/word/2015/wordml/symex" xmlns:wpg="http://schemas.microsoft.com/office/word/2010/wordprocessingGroup" xmlns:wpi="http://schemas.microsoft.com/office/word/2010/wordprocessingInk" xmlns:wne="http://schemas.microsoft.com/office/word/2006/wordml" xmlns:wps="http://schemas.microsoft.com/office/word/2010/wordprocessingShape" mc:Ignorable="w14 w15 w16se w16cid w16 w16cex w16sdtdh wp14">
   <w:body>
     <w:p>
       <w:pPr>
-        <w:pStyle w:val="TOC1"/>
+        <w:pStyle w:val="11"/>
         <w:tabs>
           <w:tab w:val="right" w:leader="dot" w:pos="10671"/>
         </w:tabs>
@@ -38,14 +38,14 @@
       <w:hyperlink w:anchor="_Toc514397872" w:history="1">
         <w:r>
           <w:rPr>
-            <w:rStyle w:val="Hyperlink"/>
+            <w:rStyle w:val="a6"/>
             <w:noProof/>
           </w:rPr>
           <w:t>Лабораторная работа №9. Паттерн «</w:t>
         </w:r>
         <w:r>
           <w:rPr>
-            <w:rStyle w:val="Hyperlink"/>
+            <w:rStyle w:val="a6"/>
             <w:noProof/>
             <w:lang w:val="en-US"/>
           </w:rPr>
@@ -53,14 +53,14 @@
         </w:r>
         <w:r>
           <w:rPr>
-            <w:rStyle w:val="Hyperlink"/>
+            <w:rStyle w:val="a6"/>
             <w:noProof/>
           </w:rPr>
           <w:t>/</w:t>
         </w:r>
         <w:r>
           <w:rPr>
-            <w:rStyle w:val="Hyperlink"/>
+            <w:rStyle w:val="a6"/>
             <w:noProof/>
             <w:lang w:val="en-US"/>
           </w:rPr>
@@ -68,14 +68,14 @@
         </w:r>
         <w:r>
           <w:rPr>
-            <w:rStyle w:val="Hyperlink"/>
+            <w:rStyle w:val="a6"/>
             <w:noProof/>
           </w:rPr>
           <w:t>/</w:t>
         </w:r>
         <w:r>
           <w:rPr>
-            <w:rStyle w:val="Hyperlink"/>
+            <w:rStyle w:val="a6"/>
             <w:noProof/>
             <w:lang w:val="en-US"/>
           </w:rPr>
@@ -83,7 +83,7 @@
         </w:r>
         <w:r>
           <w:rPr>
-            <w:rStyle w:val="Hyperlink"/>
+            <w:rStyle w:val="a6"/>
             <w:noProof/>
           </w:rPr>
           <w:t>»</w:t>
@@ -140,7 +140,7 @@
     </w:p>
     <w:p>
       <w:pPr>
-        <w:pStyle w:val="TOC2"/>
+        <w:pStyle w:val="21"/>
         <w:tabs>
           <w:tab w:val="right" w:leader="dot" w:pos="10671"/>
         </w:tabs>
@@ -153,7 +153,7 @@
       <w:hyperlink w:anchor="_Toc514397873" w:history="1">
         <w:r>
           <w:rPr>
-            <w:rStyle w:val="Hyperlink"/>
+            <w:rStyle w:val="a6"/>
             <w:noProof/>
           </w:rPr>
           <w:t>Задание 1</w:t>
@@ -210,7 +210,7 @@
     </w:p>
     <w:p>
       <w:pPr>
-        <w:pStyle w:val="TOC3"/>
+        <w:pStyle w:val="31"/>
         <w:tabs>
           <w:tab w:val="right" w:leader="dot" w:pos="10671"/>
         </w:tabs>
@@ -223,7 +223,7 @@
       <w:hyperlink w:anchor="_Toc514397874" w:history="1">
         <w:r>
           <w:rPr>
-            <w:rStyle w:val="Hyperlink"/>
+            <w:rStyle w:val="a6"/>
             <w:noProof/>
           </w:rPr>
           <w:t>Вариант 1 Визуализация графика гармонических функций – 100 баллов</w:t>
@@ -280,7 +280,7 @@
     </w:p>
     <w:p>
       <w:pPr>
-        <w:pStyle w:val="TOC4"/>
+        <w:pStyle w:val="41"/>
         <w:tabs>
           <w:tab w:val="right" w:leader="dot" w:pos="10671"/>
         </w:tabs>
@@ -293,7 +293,7 @@
       <w:hyperlink w:anchor="_Toc514397875" w:history="1">
         <w:r>
           <w:rPr>
-            <w:rStyle w:val="Hyperlink"/>
+            <w:rStyle w:val="a6"/>
             <w:noProof/>
           </w:rPr>
           <w:t>Бонус в 30 баллов за покрытие модели юнит-тестами</w:t>
@@ -350,7 +350,7 @@
     </w:p>
     <w:p>
       <w:pPr>
-        <w:pStyle w:val="TOC4"/>
+        <w:pStyle w:val="41"/>
         <w:tabs>
           <w:tab w:val="right" w:leader="dot" w:pos="10671"/>
         </w:tabs>
@@ -363,7 +363,7 @@
       <w:hyperlink w:anchor="_Toc514397876" w:history="1">
         <w:r>
           <w:rPr>
-            <w:rStyle w:val="Hyperlink"/>
+            <w:rStyle w:val="a6"/>
             <w:noProof/>
           </w:rPr>
           <w:t>Бонус в 50 баллов за возможность переключения между представлениями</w:t>
@@ -420,7 +420,7 @@
     </w:p>
     <w:p>
       <w:pPr>
-        <w:pStyle w:val="TOC3"/>
+        <w:pStyle w:val="31"/>
         <w:tabs>
           <w:tab w:val="right" w:leader="dot" w:pos="10671"/>
         </w:tabs>
@@ -433,7 +433,7 @@
       <w:hyperlink w:anchor="_Toc514397877" w:history="1">
         <w:r>
           <w:rPr>
-            <w:rStyle w:val="Hyperlink"/>
+            <w:rStyle w:val="a6"/>
             <w:noProof/>
           </w:rPr>
           <w:t>Вариант 2 – 200 баллов</w:t>
@@ -490,7 +490,7 @@
     </w:p>
     <w:p>
       <w:pPr>
-        <w:pStyle w:val="TOC4"/>
+        <w:pStyle w:val="41"/>
         <w:tabs>
           <w:tab w:val="right" w:leader="dot" w:pos="10671"/>
         </w:tabs>
@@ -503,7 +503,7 @@
       <w:hyperlink w:anchor="_Toc514397878" w:history="1">
         <w:r>
           <w:rPr>
-            <w:rStyle w:val="Hyperlink"/>
+            <w:rStyle w:val="a6"/>
             <w:noProof/>
           </w:rPr>
           <w:t>Бонус за возможность отмены и повтора операций – 80 баллов</w:t>
@@ -560,7 +560,7 @@
     </w:p>
     <w:p>
       <w:pPr>
-        <w:pStyle w:val="TOC4"/>
+        <w:pStyle w:val="41"/>
         <w:tabs>
           <w:tab w:val="right" w:leader="dot" w:pos="10671"/>
         </w:tabs>
@@ -573,7 +573,7 @@
       <w:hyperlink w:anchor="_Toc514397879" w:history="1">
         <w:r>
           <w:rPr>
-            <w:rStyle w:val="Hyperlink"/>
+            <w:rStyle w:val="a6"/>
             <w:noProof/>
           </w:rPr>
           <w:t>Бонус за возможность сохранения и загрузки документа в файл – 40 баллов</w:t>
@@ -630,7 +630,7 @@
     </w:p>
     <w:p>
       <w:pPr>
-        <w:pStyle w:val="TOC4"/>
+        <w:pStyle w:val="41"/>
         <w:tabs>
           <w:tab w:val="right" w:leader="dot" w:pos="10671"/>
         </w:tabs>
@@ -643,7 +643,7 @@
       <w:hyperlink w:anchor="_Toc514397880" w:history="1">
         <w:r>
           <w:rPr>
-            <w:rStyle w:val="Hyperlink"/>
+            <w:rStyle w:val="a6"/>
             <w:noProof/>
           </w:rPr>
           <w:t>Бонус за покрытие кода тестами – до 50 баллов</w:t>
@@ -700,7 +700,7 @@
     </w:p>
     <w:p>
       <w:pPr>
-        <w:pStyle w:val="TOC4"/>
+        <w:pStyle w:val="41"/>
         <w:tabs>
           <w:tab w:val="right" w:leader="dot" w:pos="10671"/>
         </w:tabs>
@@ -713,7 +713,7 @@
       <w:hyperlink w:anchor="_Toc514397881" w:history="1">
         <w:r>
           <w:rPr>
-            <w:rStyle w:val="Hyperlink"/>
+            <w:rStyle w:val="a6"/>
             <w:noProof/>
           </w:rPr>
           <w:t>Бонус за возможность вставки растровых изображений – до 200 баллов</w:t>
@@ -770,13 +770,13 @@
     </w:p>
     <w:p>
       <w:pPr>
-        <w:pStyle w:val="Heading1"/>
+        <w:pStyle w:val="1"/>
       </w:pPr>
       <w:r>
         <w:fldChar w:fldCharType="end"/>
       </w:r>
-      <w:bookmarkStart w:id="0" w:name="_Toc448196348"/>
-      <w:bookmarkStart w:id="1" w:name="_Toc514397872"/>
+      <w:bookmarkStart w:id="0" w:name="_Toc514397872"/>
+      <w:bookmarkStart w:id="1" w:name="_Toc448196348"/>
       <w:r>
         <w:t>Лабораторная работа №</w:t>
       </w:r>
@@ -813,11 +813,11 @@
       <w:r>
         <w:t>»</w:t>
       </w:r>
+      <w:bookmarkEnd w:id="0"/>
+      <w:r>
+        <w:t xml:space="preserve"> </w:t>
+      </w:r>
       <w:bookmarkEnd w:id="1"/>
-      <w:r>
-        <w:t xml:space="preserve"> </w:t>
-      </w:r>
-      <w:bookmarkEnd w:id="0"/>
     </w:p>
     <w:p>
       <w:r>
@@ -881,7 +881,7 @@
     </w:p>
     <w:p>
       <w:pPr>
-        <w:pStyle w:val="Heading2"/>
+        <w:pStyle w:val="2"/>
       </w:pPr>
       <w:bookmarkStart w:id="2" w:name="_Toc448196350"/>
       <w:bookmarkStart w:id="3" w:name="_Toc514397873"/>
@@ -901,7 +901,7 @@
     </w:p>
     <w:p>
       <w:pPr>
-        <w:pStyle w:val="Heading3"/>
+        <w:pStyle w:val="3"/>
       </w:pPr>
       <w:bookmarkStart w:id="4" w:name="_Toc514397874"/>
       <w:r>
@@ -955,7 +955,7 @@
     </w:p>
     <w:p>
       <w:r>
-        <w:object w:dxaOrig="9496" w:dyaOrig="5791">
+        <w:object w:dxaOrig="9496" w:dyaOrig="5791" w14:anchorId="156597FB">
           <v:shapetype id="_x0000_t75" coordsize="21600,21600" o:spt="75" o:preferrelative="t" path="m@4@5l@4@11@9@11@9@5xe" filled="f" stroked="f">
             <v:stroke joinstyle="miter"/>
             <v:formulas>
@@ -978,7 +978,7 @@
           <v:shape id="_x0000_i1025" type="#_x0000_t75" style="width:474.6pt;height:289.2pt" o:ole="">
             <v:imagedata r:id="rId8" o:title=""/>
           </v:shape>
-          <o:OLEObject Type="Embed" ProgID="Visio.Drawing.15" ShapeID="_x0000_i1025" DrawAspect="Content" ObjectID="_1588139824" r:id="rId9"/>
+          <o:OLEObject Type="Embed" ProgID="Visio.Drawing.15" ShapeID="_x0000_i1025" DrawAspect="Content" ObjectID="_1703918481" r:id="rId9"/>
         </w:object>
       </w:r>
     </w:p>
@@ -1006,7 +1006,7 @@
     </w:p>
     <w:p>
       <w:pPr>
-        <w:pStyle w:val="Heading4"/>
+        <w:pStyle w:val="4"/>
       </w:pPr>
       <w:bookmarkStart w:id="5" w:name="_Toc514397875"/>
       <w:r>
@@ -1042,7 +1042,7 @@
     </w:p>
     <w:p>
       <w:pPr>
-        <w:pStyle w:val="Heading4"/>
+        <w:pStyle w:val="4"/>
       </w:pPr>
       <w:bookmarkStart w:id="6" w:name="_Toc514397876"/>
       <w:r>
@@ -1060,11 +1060,11 @@
     </w:p>
     <w:p>
       <w:r>
-        <w:object w:dxaOrig="6181" w:dyaOrig="6046">
+        <w:object w:dxaOrig="6181" w:dyaOrig="6046" w14:anchorId="758431E0">
           <v:shape id="_x0000_i1026" type="#_x0000_t75" style="width:309.6pt;height:302.4pt" o:ole="">
             <v:imagedata r:id="rId10" o:title=""/>
           </v:shape>
-          <o:OLEObject Type="Embed" ProgID="Visio.Drawing.15" ShapeID="_x0000_i1026" DrawAspect="Content" ObjectID="_1588139825" r:id="rId11"/>
+          <o:OLEObject Type="Embed" ProgID="Visio.Drawing.15" ShapeID="_x0000_i1026" DrawAspect="Content" ObjectID="_1703918482" r:id="rId11"/>
         </w:object>
       </w:r>
     </w:p>
@@ -1085,7 +1085,7 @@
     </w:p>
     <w:p>
       <w:pPr>
-        <w:pStyle w:val="Heading3"/>
+        <w:pStyle w:val="3"/>
       </w:pPr>
       <w:bookmarkStart w:id="7" w:name="_Toc514397877"/>
       <w:r>
@@ -1142,7 +1142,7 @@
           <w:lang w:eastAsia="ru-RU"/>
         </w:rPr>
         <w:drawing>
-          <wp:inline distT="0" distB="0" distL="0" distR="0">
+          <wp:inline distT="0" distB="0" distL="0" distR="0" wp14:anchorId="6B7A5954" wp14:editId="4FC1EE91">
             <wp:extent cx="5105400" cy="4056214"/>
             <wp:effectExtent l="0" t="0" r="0" b="1905"/>
             <wp:docPr id="1" name="Picture 1"/>
@@ -1196,7 +1196,7 @@
           <w:lang w:eastAsia="ru-RU"/>
         </w:rPr>
         <w:drawing>
-          <wp:inline distT="0" distB="0" distL="0" distR="0">
+          <wp:inline distT="0" distB="0" distL="0" distR="0" wp14:anchorId="5DE9FEAD" wp14:editId="74DC100E">
             <wp:extent cx="3630232" cy="2722419"/>
             <wp:effectExtent l="0" t="0" r="8890" b="1905"/>
             <wp:docPr id="2" name="Picture 2"/>
@@ -1273,7 +1273,7 @@
     </w:p>
     <w:p>
       <w:pPr>
-        <w:pStyle w:val="Heading4"/>
+        <w:pStyle w:val="4"/>
       </w:pPr>
       <w:bookmarkStart w:id="8" w:name="_Toc514397878"/>
       <w:r>
@@ -1310,12 +1310,12 @@
         <w:t xml:space="preserve"> для операций, изменяющий состояние документа</w:t>
       </w:r>
       <w:r>
-        <w:t>. При отмене операции удаления документа, фигура должна восстанавливаться на том же слое с сохранением своих размеров и положения.</w:t>
-      </w:r>
-    </w:p>
-    <w:p>
-      <w:pPr>
-        <w:pStyle w:val="Heading4"/>
+        <w:t>. При отмене операции удаления документа фигура должна восстанавливаться на том же слое с сохранением своих размеров и положения.</w:t>
+      </w:r>
+    </w:p>
+    <w:p>
+      <w:pPr>
+        <w:pStyle w:val="4"/>
       </w:pPr>
       <w:bookmarkStart w:id="9" w:name="_Toc514397879"/>
       <w:r>
@@ -1381,7 +1381,7 @@
     </w:p>
     <w:p>
       <w:pPr>
-        <w:pStyle w:val="Heading4"/>
+        <w:pStyle w:val="4"/>
       </w:pPr>
       <w:bookmarkStart w:id="10" w:name="_Toc514397880"/>
       <w:r>
@@ -1396,7 +1396,7 @@
     </w:p>
     <w:p>
       <w:pPr>
-        <w:pStyle w:val="Heading4"/>
+        <w:pStyle w:val="4"/>
       </w:pPr>
       <w:bookmarkStart w:id="11" w:name="_Toc514397881"/>
       <w:r>
@@ -1406,68 +1406,103 @@
     </w:p>
     <w:p>
       <w:r>
-        <w:t>Бонус начисляется за возможность вставки в документ растровых изображений (хотя бы в одном графическом формате). После вставки изображения в документ оригинальное изображение использоваться программой не должно: пользователь может его удалить, переименовать или изменить. Это должно быть справедливо и при отмене/повторе операций вставки.</w:t>
+        <w:t>Бонус начисляется за возможность вставки в документ растровых изображений (хотя бы в одном графическом формате)</w:t>
+      </w:r>
+      <w:r>
+        <w:t>. Пользователь может управлять растровыми изображениями наравне с другими объектами холста – перемещать, ресайзить, удалять</w:t>
+      </w:r>
+      <w:r>
+        <w:t>. После вставки изображения в документ оригинальн</w:t>
+      </w:r>
+      <w:r>
+        <w:t>ый файл</w:t>
+      </w:r>
+      <w:r>
+        <w:t xml:space="preserve"> изображени</w:t>
+      </w:r>
+      <w:r>
+        <w:t>я</w:t>
+      </w:r>
+      <w:r>
+        <w:t xml:space="preserve"> использоваться программой не должн</w:t>
+      </w:r>
+      <w:r>
+        <w:t>ен</w:t>
+      </w:r>
+      <w:r>
+        <w:t>: пользователь может его удалить, переименовать или изменить. Это должно быть справедливо и при отмене/повторе операций вставки.</w:t>
       </w:r>
       <w:r>
         <w:t xml:space="preserve"> </w:t>
       </w:r>
-      <w:bookmarkStart w:id="12" w:name="_GoBack"/>
       <w:r>
         <w:rPr>
           <w:b/>
         </w:rPr>
         <w:t>4</w:t>
+      </w:r>
+      <w:r>
+        <w:rPr>
+          <w:b/>
+        </w:rPr>
+        <w:t xml:space="preserve">0% </w:t>
+      </w:r>
+      <w:r>
+        <w:rPr>
+          <w:b/>
+        </w:rPr>
+        <w:t>от максимума за базовую часть</w:t>
+      </w:r>
+    </w:p>
+    <w:p>
+      <w:r>
+        <w:t>Если изображения не</w:t>
+      </w:r>
+      <w:r>
+        <w:t>т</w:t>
+      </w:r>
+      <w:r>
+        <w:t xml:space="preserve"> на холсте (например, при отмене его вставки или удалении с холста), изображение должно удаляться из оперативной памяти. При появлении изображения на холсте (например, при повторе операции вставки или отмене операции удаления с холста), изображение должно загружаться из временного хранилища, куда оно должно помещаться в момент первоначальной вставки в документ. При удалении изображения с холста и из истории команд оно должно удаляться и из хранилища.</w:t>
+      </w:r>
+      <w:r>
+        <w:t xml:space="preserve"> </w:t>
+      </w:r>
+      <w:r>
+        <w:rPr>
+          <w:b/>
+        </w:rPr>
+        <w:t xml:space="preserve">40% от максимума при наличии </w:t>
       </w:r>
       <w:r>
         <w:rPr>
           <w:b/>
           <w:lang w:val="en-US"/>
         </w:rPr>
-        <w:t xml:space="preserve">0% </w:t>
+        <w:t>Undo</w:t>
       </w:r>
       <w:r>
         <w:rPr>
           <w:b/>
         </w:rPr>
-        <w:t>от максимума за базовую часть</w:t>
-      </w:r>
-      <w:bookmarkEnd w:id="12"/>
-    </w:p>
-    <w:p>
-      <w:pPr>
-        <w:rPr>
-          <w:lang w:val="en-US"/>
-        </w:rPr>
-      </w:pPr>
-      <w:r>
-        <w:t>Если изображения не</w:t>
-      </w:r>
-      <w:r>
-        <w:t>т</w:t>
-      </w:r>
-      <w:r>
-        <w:t xml:space="preserve"> на холсте (например, при отмене его вставки или удалении с холста), изображение должно удаляться из оперативной памяти. При появлении изображения на холсте (например, при повторе операции вставки или отмене операции удаления с холста), изображение должно загружаться из временного хранилища, куда оно должно помещаться в момент первоначальной вставки в документ. При удалении изображения с холста и из истории команд оно должно удаляться и из хранилища.</w:t>
-      </w:r>
-      <w:r>
-        <w:t xml:space="preserve"> </w:t>
-      </w:r>
-      <w:r>
-        <w:rPr>
-          <w:b/>
-        </w:rPr>
-        <w:t xml:space="preserve">40% от максимума при наличии </w:t>
+        <w:t>/</w:t>
       </w:r>
       <w:r>
         <w:rPr>
           <w:b/>
           <w:lang w:val="en-US"/>
         </w:rPr>
-        <w:t>Undo/Redo</w:t>
-      </w:r>
-    </w:p>
-    <w:p>
-      <w:r>
-        <w:t xml:space="preserve">При сохранении документа файлы находящихся в нём изображений должны сохраняться рядом с ним (возможно, в подкаталог). В самом файле документа должны храниться относительные пути к изображениям. При загрузке документа, изображения должны загружаться из файлов. Предусмотреть обработку ошибок работы с файлами. </w:t>
+        <w:t>Redo</w:t>
+      </w:r>
+    </w:p>
+    <w:p>
+      <w:r>
+        <w:t>При сохранении документа файлы находящихся в нём изображений должны сохраняться рядом с ним (возможно, в подкаталог). В самом файле документа должны храниться относительные пути к изображениям. При загрузке документа изображения должны загружаться из файлов</w:t>
+      </w:r>
+      <w:r>
+        <w:t xml:space="preserve"> по путям, относительно файла документа</w:t>
+      </w:r>
+      <w:r>
+        <w:t xml:space="preserve">. Предусмотреть обработку ошибок работы с файлами. </w:t>
       </w:r>
       <w:r>
         <w:rPr>
@@ -1488,7 +1523,7 @@
 </file>
 
 <file path=word/endnotes.xml><?xml version="1.0" encoding="utf-8"?>
-<w:endnotes xmlns:wpc="http://schemas.microsoft.com/office/word/2010/wordprocessingCanvas" xmlns:mc="http://schemas.openxmlformats.org/markup-compatibility/2006" xmlns:o="urn:schemas-microsoft-com:office:office" xmlns:r="http://schemas.openxmlformats.org/officeDocument/2006/relationships" xmlns:m="http://schemas.openxmlformats.org/officeDocument/2006/math" xmlns:v="urn:schemas-microsoft-com:vml" xmlns:wp14="http://schemas.microsoft.com/office/word/2010/wordprocessingDrawing" xmlns:wp="http://schemas.openxmlformats.org/drawingml/2006/wordprocessingDrawing" xmlns:w10="urn:schemas-microsoft-com:office:word" xmlns:w="http://schemas.openxmlformats.org/wordprocessingml/2006/main" xmlns:w14="http://schemas.microsoft.com/office/word/2010/wordml" xmlns:w15="http://schemas.microsoft.com/office/word/2012/wordml" xmlns:wpg="http://schemas.microsoft.com/office/word/2010/wordprocessingGroup" xmlns:wpi="http://schemas.microsoft.com/office/word/2010/wordprocessingInk" xmlns:wne="http://schemas.microsoft.com/office/word/2006/wordml" xmlns:wps="http://schemas.microsoft.com/office/word/2010/wordprocessingShape" mc:Ignorable="w14 w15 wp14">
+<w:endnotes xmlns:wpc="http://schemas.microsoft.com/office/word/2010/wordprocessingCanvas" xmlns:cx="http://schemas.microsoft.com/office/drawing/2014/chartex" xmlns:cx1="http://schemas.microsoft.com/office/drawing/2015/9/8/chartex" xmlns:cx2="http://schemas.microsoft.com/office/drawing/2015/10/21/chartex" xmlns:cx3="http://schemas.microsoft.com/office/drawing/2016/5/9/chartex" xmlns:cx4="http://schemas.microsoft.com/office/drawing/2016/5/10/chartex" xmlns:cx5="http://schemas.microsoft.com/office/drawing/2016/5/11/chartex" xmlns:cx6="http://schemas.microsoft.com/office/drawing/2016/5/12/chartex" xmlns:cx7="http://schemas.microsoft.com/office/drawing/2016/5/13/chartex" xmlns:cx8="http://schemas.microsoft.com/office/drawing/2016/5/14/chartex" xmlns:mc="http://schemas.openxmlformats.org/markup-compatibility/2006" xmlns:aink="http://schemas.microsoft.com/office/drawing/2016/ink" xmlns:am3d="http://schemas.microsoft.com/office/drawing/2017/model3d" xmlns:o="urn:schemas-microsoft-com:office:office" xmlns:r="http://schemas.openxmlformats.org/officeDocument/2006/relationships" xmlns:m="http://schemas.openxmlformats.org/officeDocument/2006/math" xmlns:v="urn:schemas-microsoft-com:vml" xmlns:wp14="http://schemas.microsoft.com/office/word/2010/wordprocessingDrawing" xmlns:wp="http://schemas.openxmlformats.org/drawingml/2006/wordprocessingDrawing" xmlns:w10="urn:schemas-microsoft-com:office:word" xmlns:w="http://schemas.openxmlformats.org/wordprocessingml/2006/main" xmlns:w14="http://schemas.microsoft.com/office/word/2010/wordml" xmlns:w15="http://schemas.microsoft.com/office/word/2012/wordml" xmlns:w16cex="http://schemas.microsoft.com/office/word/2018/wordml/cex" xmlns:w16cid="http://schemas.microsoft.com/office/word/2016/wordml/cid" xmlns:w16="http://schemas.microsoft.com/office/word/2018/wordml" xmlns:w16sdtdh="http://schemas.microsoft.com/office/word/2020/wordml/sdtdatahash" xmlns:w16se="http://schemas.microsoft.com/office/word/2015/wordml/symex" xmlns:wpg="http://schemas.microsoft.com/office/word/2010/wordprocessingGroup" xmlns:wpi="http://schemas.microsoft.com/office/word/2010/wordprocessingInk" xmlns:wne="http://schemas.microsoft.com/office/word/2006/wordml" xmlns:wps="http://schemas.microsoft.com/office/word/2010/wordprocessingShape" mc:Ignorable="w14 w15 w16se w16cid w16 w16cex w16sdtdh wp14">
   <w:endnote w:type="separator" w:id="-1">
     <w:p>
       <w:pPr>
@@ -1513,7 +1548,7 @@
 </file>
 
 <file path=word/footnotes.xml><?xml version="1.0" encoding="utf-8"?>
-<w:footnotes xmlns:wpc="http://schemas.microsoft.com/office/word/2010/wordprocessingCanvas" xmlns:mc="http://schemas.openxmlformats.org/markup-compatibility/2006" xmlns:o="urn:schemas-microsoft-com:office:office" xmlns:r="http://schemas.openxmlformats.org/officeDocument/2006/relationships" xmlns:m="http://schemas.openxmlformats.org/officeDocument/2006/math" xmlns:v="urn:schemas-microsoft-com:vml" xmlns:wp14="http://schemas.microsoft.com/office/word/2010/wordprocessingDrawing" xmlns:wp="http://schemas.openxmlformats.org/drawingml/2006/wordprocessingDrawing" xmlns:w10="urn:schemas-microsoft-com:office:word" xmlns:w="http://schemas.openxmlformats.org/wordprocessingml/2006/main" xmlns:w14="http://schemas.microsoft.com/office/word/2010/wordml" xmlns:w15="http://schemas.microsoft.com/office/word/2012/wordml" xmlns:wpg="http://schemas.microsoft.com/office/word/2010/wordprocessingGroup" xmlns:wpi="http://schemas.microsoft.com/office/word/2010/wordprocessingInk" xmlns:wne="http://schemas.microsoft.com/office/word/2006/wordml" xmlns:wps="http://schemas.microsoft.com/office/word/2010/wordprocessingShape" mc:Ignorable="w14 w15 wp14">
+<w:footnotes xmlns:wpc="http://schemas.microsoft.com/office/word/2010/wordprocessingCanvas" xmlns:cx="http://schemas.microsoft.com/office/drawing/2014/chartex" xmlns:cx1="http://schemas.microsoft.com/office/drawing/2015/9/8/chartex" xmlns:cx2="http://schemas.microsoft.com/office/drawing/2015/10/21/chartex" xmlns:cx3="http://schemas.microsoft.com/office/drawing/2016/5/9/chartex" xmlns:cx4="http://schemas.microsoft.com/office/drawing/2016/5/10/chartex" xmlns:cx5="http://schemas.microsoft.com/office/drawing/2016/5/11/chartex" xmlns:cx6="http://schemas.microsoft.com/office/drawing/2016/5/12/chartex" xmlns:cx7="http://schemas.microsoft.com/office/drawing/2016/5/13/chartex" xmlns:cx8="http://schemas.microsoft.com/office/drawing/2016/5/14/chartex" xmlns:mc="http://schemas.openxmlformats.org/markup-compatibility/2006" xmlns:aink="http://schemas.microsoft.com/office/drawing/2016/ink" xmlns:am3d="http://schemas.microsoft.com/office/drawing/2017/model3d" xmlns:o="urn:schemas-microsoft-com:office:office" xmlns:r="http://schemas.openxmlformats.org/officeDocument/2006/relationships" xmlns:m="http://schemas.openxmlformats.org/officeDocument/2006/math" xmlns:v="urn:schemas-microsoft-com:vml" xmlns:wp14="http://schemas.microsoft.com/office/word/2010/wordprocessingDrawing" xmlns:wp="http://schemas.openxmlformats.org/drawingml/2006/wordprocessingDrawing" xmlns:w10="urn:schemas-microsoft-com:office:word" xmlns:w="http://schemas.openxmlformats.org/wordprocessingml/2006/main" xmlns:w14="http://schemas.microsoft.com/office/word/2010/wordml" xmlns:w15="http://schemas.microsoft.com/office/word/2012/wordml" xmlns:w16cex="http://schemas.microsoft.com/office/word/2018/wordml/cex" xmlns:w16cid="http://schemas.microsoft.com/office/word/2016/wordml/cid" xmlns:w16="http://schemas.microsoft.com/office/word/2018/wordml" xmlns:w16sdtdh="http://schemas.microsoft.com/office/word/2020/wordml/sdtdatahash" xmlns:w16se="http://schemas.microsoft.com/office/word/2015/wordml/symex" xmlns:wpg="http://schemas.microsoft.com/office/word/2010/wordprocessingGroup" xmlns:wpi="http://schemas.microsoft.com/office/word/2010/wordprocessingInk" xmlns:wne="http://schemas.microsoft.com/office/word/2006/wordml" xmlns:wps="http://schemas.microsoft.com/office/word/2010/wordprocessingShape" mc:Ignorable="w14 w15 w16se w16cid w16 w16cex w16sdtdh wp14">
   <w:footnote w:type="separator" w:id="-1">
     <w:p>
       <w:pPr>
@@ -1538,7 +1573,7 @@
 </file>
 
 <file path=word/numbering.xml><?xml version="1.0" encoding="utf-8"?>
-<w:numbering xmlns:wpc="http://schemas.microsoft.com/office/word/2010/wordprocessingCanvas" xmlns:mc="http://schemas.openxmlformats.org/markup-compatibility/2006" xmlns:o="urn:schemas-microsoft-com:office:office" xmlns:r="http://schemas.openxmlformats.org/officeDocument/2006/relationships" xmlns:m="http://schemas.openxmlformats.org/officeDocument/2006/math" xmlns:v="urn:schemas-microsoft-com:vml" xmlns:wp14="http://schemas.microsoft.com/office/word/2010/wordprocessingDrawing" xmlns:wp="http://schemas.openxmlformats.org/drawingml/2006/wordprocessingDrawing" xmlns:w10="urn:schemas-microsoft-com:office:word" xmlns:w="http://schemas.openxmlformats.org/wordprocessingml/2006/main" xmlns:w14="http://schemas.microsoft.com/office/word/2010/wordml" xmlns:w15="http://schemas.microsoft.com/office/word/2012/wordml" xmlns:wpg="http://schemas.microsoft.com/office/word/2010/wordprocessingGroup" xmlns:wpi="http://schemas.microsoft.com/office/word/2010/wordprocessingInk" xmlns:wne="http://schemas.microsoft.com/office/word/2006/wordml" xmlns:wps="http://schemas.microsoft.com/office/word/2010/wordprocessingShape" mc:Ignorable="w14 w15 wp14">
+<w:numbering xmlns:wpc="http://schemas.microsoft.com/office/word/2010/wordprocessingCanvas" xmlns:cx="http://schemas.microsoft.com/office/drawing/2014/chartex" xmlns:cx1="http://schemas.microsoft.com/office/drawing/2015/9/8/chartex" xmlns:cx2="http://schemas.microsoft.com/office/drawing/2015/10/21/chartex" xmlns:cx3="http://schemas.microsoft.com/office/drawing/2016/5/9/chartex" xmlns:cx4="http://schemas.microsoft.com/office/drawing/2016/5/10/chartex" xmlns:cx5="http://schemas.microsoft.com/office/drawing/2016/5/11/chartex" xmlns:cx6="http://schemas.microsoft.com/office/drawing/2016/5/12/chartex" xmlns:cx7="http://schemas.microsoft.com/office/drawing/2016/5/13/chartex" xmlns:cx8="http://schemas.microsoft.com/office/drawing/2016/5/14/chartex" xmlns:mc="http://schemas.openxmlformats.org/markup-compatibility/2006" xmlns:aink="http://schemas.microsoft.com/office/drawing/2016/ink" xmlns:am3d="http://schemas.microsoft.com/office/drawing/2017/model3d" xmlns:o="urn:schemas-microsoft-com:office:office" xmlns:r="http://schemas.openxmlformats.org/officeDocument/2006/relationships" xmlns:m="http://schemas.openxmlformats.org/officeDocument/2006/math" xmlns:v="urn:schemas-microsoft-com:vml" xmlns:wp14="http://schemas.microsoft.com/office/word/2010/wordprocessingDrawing" xmlns:wp="http://schemas.openxmlformats.org/drawingml/2006/wordprocessingDrawing" xmlns:w10="urn:schemas-microsoft-com:office:word" xmlns:w="http://schemas.openxmlformats.org/wordprocessingml/2006/main" xmlns:w14="http://schemas.microsoft.com/office/word/2010/wordml" xmlns:w15="http://schemas.microsoft.com/office/word/2012/wordml" xmlns:w16cex="http://schemas.microsoft.com/office/word/2018/wordml/cex" xmlns:w16cid="http://schemas.microsoft.com/office/word/2016/wordml/cid" xmlns:w16="http://schemas.microsoft.com/office/word/2018/wordml" xmlns:w16sdtdh="http://schemas.microsoft.com/office/word/2020/wordml/sdtdatahash" xmlns:w16se="http://schemas.microsoft.com/office/word/2015/wordml/symex" xmlns:wpg="http://schemas.microsoft.com/office/word/2010/wordprocessingGroup" xmlns:wpi="http://schemas.microsoft.com/office/word/2010/wordprocessingInk" xmlns:wne="http://schemas.microsoft.com/office/word/2006/wordml" xmlns:wps="http://schemas.microsoft.com/office/word/2010/wordprocessingShape" mc:Ignorable="w14 w15 w16se w16cid w16 w16cex w16sdtdh wp14">
   <w:abstractNum w:abstractNumId="0" w15:restartNumberingAfterBreak="0">
     <w:nsid w:val="0637123C"/>
     <w:multiLevelType w:val="hybridMultilevel"/>
@@ -3051,7 +3086,7 @@
 </file>
 
 <file path=word/styles.xml><?xml version="1.0" encoding="utf-8"?>
-<w:styles xmlns:mc="http://schemas.openxmlformats.org/markup-compatibility/2006" xmlns:r="http://schemas.openxmlformats.org/officeDocument/2006/relationships" xmlns:w="http://schemas.openxmlformats.org/wordprocessingml/2006/main" xmlns:w14="http://schemas.microsoft.com/office/word/2010/wordml" xmlns:w15="http://schemas.microsoft.com/office/word/2012/wordml" mc:Ignorable="w14 w15">
+<w:styles xmlns:mc="http://schemas.openxmlformats.org/markup-compatibility/2006" xmlns:r="http://schemas.openxmlformats.org/officeDocument/2006/relationships" xmlns:w="http://schemas.openxmlformats.org/wordprocessingml/2006/main" xmlns:w14="http://schemas.microsoft.com/office/word/2010/wordml" xmlns:w15="http://schemas.microsoft.com/office/word/2012/wordml" xmlns:w16cex="http://schemas.microsoft.com/office/word/2018/wordml/cex" xmlns:w16cid="http://schemas.microsoft.com/office/word/2016/wordml/cid" xmlns:w16="http://schemas.microsoft.com/office/word/2018/wordml" xmlns:w16sdtdh="http://schemas.microsoft.com/office/word/2020/wordml/sdtdatahash" xmlns:w16se="http://schemas.microsoft.com/office/word/2015/wordml/symex" mc:Ignorable="w14 w15 w16se w16cid w16 w16cex w16sdtdh">
   <w:docDefaults>
     <w:rPrDefault>
       <w:rPr>
@@ -3067,7 +3102,7 @@
       </w:pPr>
     </w:pPrDefault>
   </w:docDefaults>
-  <w:latentStyles w:defLockedState="0" w:defUIPriority="99" w:defSemiHidden="0" w:defUnhideWhenUsed="0" w:defQFormat="0" w:count="371">
+  <w:latentStyles w:defLockedState="0" w:defUIPriority="99" w:defSemiHidden="0" w:defUnhideWhenUsed="0" w:defQFormat="0" w:count="376">
     <w:lsdException w:name="Normal" w:uiPriority="0" w:qFormat="1"/>
     <w:lsdException w:name="heading 1" w:uiPriority="9" w:qFormat="1"/>
     <w:lsdException w:name="heading 2" w:semiHidden="1" w:uiPriority="9" w:unhideWhenUsed="1" w:qFormat="1"/>
@@ -3173,7 +3208,6 @@
     <w:lsdException w:name="HTML Sample" w:semiHidden="1" w:unhideWhenUsed="1"/>
     <w:lsdException w:name="HTML Typewriter" w:semiHidden="1" w:unhideWhenUsed="1"/>
     <w:lsdException w:name="HTML Variable" w:semiHidden="1" w:unhideWhenUsed="1"/>
-    <w:lsdException w:name="Normal Table" w:semiHidden="1" w:unhideWhenUsed="1"/>
     <w:lsdException w:name="annotation subject" w:semiHidden="1" w:unhideWhenUsed="1"/>
     <w:lsdException w:name="No List" w:semiHidden="1" w:unhideWhenUsed="1"/>
     <w:lsdException w:name="Outline List 1" w:semiHidden="1" w:unhideWhenUsed="1"/>
@@ -3216,11 +3250,8 @@
     <w:lsdException w:name="Table Contemporary" w:semiHidden="1" w:unhideWhenUsed="1"/>
     <w:lsdException w:name="Table Elegant" w:semiHidden="1" w:unhideWhenUsed="1"/>
     <w:lsdException w:name="Table Professional" w:semiHidden="1" w:unhideWhenUsed="1"/>
-    <w:lsdException w:name="Table Subtle 1" w:semiHidden="1" w:unhideWhenUsed="1"/>
     <w:lsdException w:name="Table Subtle 2" w:semiHidden="1" w:unhideWhenUsed="1"/>
     <w:lsdException w:name="Table Web 1" w:semiHidden="1" w:unhideWhenUsed="1"/>
-    <w:lsdException w:name="Table Web 2" w:semiHidden="1" w:unhideWhenUsed="1"/>
-    <w:lsdException w:name="Table Web 3" w:semiHidden="1" w:unhideWhenUsed="1"/>
     <w:lsdException w:name="Balloon Text" w:semiHidden="1" w:unhideWhenUsed="1"/>
     <w:lsdException w:name="Table Grid" w:uiPriority="59"/>
     <w:lsdException w:name="Table Theme" w:semiHidden="1" w:unhideWhenUsed="1"/>
@@ -3439,16 +3470,21 @@
     <w:lsdException w:name="List Table 5 Dark Accent 6" w:uiPriority="50"/>
     <w:lsdException w:name="List Table 6 Colorful Accent 6" w:uiPriority="51"/>
     <w:lsdException w:name="List Table 7 Colorful Accent 6" w:uiPriority="52"/>
+    <w:lsdException w:name="Mention" w:semiHidden="1" w:unhideWhenUsed="1"/>
+    <w:lsdException w:name="Smart Hyperlink" w:semiHidden="1" w:unhideWhenUsed="1"/>
+    <w:lsdException w:name="Hashtag" w:semiHidden="1" w:unhideWhenUsed="1"/>
+    <w:lsdException w:name="Unresolved Mention" w:semiHidden="1" w:unhideWhenUsed="1"/>
+    <w:lsdException w:name="Smart Link" w:semiHidden="1" w:unhideWhenUsed="1"/>
   </w:latentStyles>
-  <w:style w:type="paragraph" w:default="1" w:styleId="Normal">
+  <w:style w:type="paragraph" w:default="1" w:styleId="a">
     <w:name w:val="Normal"/>
     <w:qFormat/>
   </w:style>
-  <w:style w:type="paragraph" w:styleId="Heading1">
+  <w:style w:type="paragraph" w:styleId="1">
     <w:name w:val="heading 1"/>
-    <w:basedOn w:val="Normal"/>
-    <w:next w:val="Normal"/>
-    <w:link w:val="Heading1Char"/>
+    <w:basedOn w:val="a"/>
+    <w:next w:val="a"/>
+    <w:link w:val="10"/>
     <w:uiPriority w:val="9"/>
     <w:qFormat/>
     <w:rsid w:val="0021323C"/>
@@ -3467,11 +3503,11 @@
       <w:szCs w:val="28"/>
     </w:rPr>
   </w:style>
-  <w:style w:type="paragraph" w:styleId="Heading2">
+  <w:style w:type="paragraph" w:styleId="2">
     <w:name w:val="heading 2"/>
-    <w:basedOn w:val="Normal"/>
-    <w:next w:val="Normal"/>
-    <w:link w:val="Heading2Char"/>
+    <w:basedOn w:val="a"/>
+    <w:next w:val="a"/>
+    <w:link w:val="20"/>
     <w:uiPriority w:val="9"/>
     <w:unhideWhenUsed/>
     <w:qFormat/>
@@ -3491,11 +3527,11 @@
       <w:szCs w:val="26"/>
     </w:rPr>
   </w:style>
-  <w:style w:type="paragraph" w:styleId="Heading3">
+  <w:style w:type="paragraph" w:styleId="3">
     <w:name w:val="heading 3"/>
-    <w:basedOn w:val="Normal"/>
-    <w:next w:val="Normal"/>
-    <w:link w:val="Heading3Char"/>
+    <w:basedOn w:val="a"/>
+    <w:next w:val="a"/>
+    <w:link w:val="30"/>
     <w:uiPriority w:val="9"/>
     <w:unhideWhenUsed/>
     <w:qFormat/>
@@ -3513,11 +3549,11 @@
       <w:color w:val="4F81BD" w:themeColor="accent1"/>
     </w:rPr>
   </w:style>
-  <w:style w:type="paragraph" w:styleId="Heading4">
+  <w:style w:type="paragraph" w:styleId="4">
     <w:name w:val="heading 4"/>
-    <w:basedOn w:val="Normal"/>
-    <w:next w:val="Normal"/>
-    <w:link w:val="Heading4Char"/>
+    <w:basedOn w:val="a"/>
+    <w:next w:val="a"/>
+    <w:link w:val="40"/>
     <w:uiPriority w:val="9"/>
     <w:unhideWhenUsed/>
     <w:qFormat/>
@@ -3537,11 +3573,11 @@
       <w:color w:val="4F81BD" w:themeColor="accent1"/>
     </w:rPr>
   </w:style>
-  <w:style w:type="paragraph" w:styleId="Heading5">
+  <w:style w:type="paragraph" w:styleId="5">
     <w:name w:val="heading 5"/>
-    <w:basedOn w:val="Normal"/>
-    <w:next w:val="Normal"/>
-    <w:link w:val="Heading5Char"/>
+    <w:basedOn w:val="a"/>
+    <w:next w:val="a"/>
+    <w:link w:val="50"/>
     <w:uiPriority w:val="9"/>
     <w:unhideWhenUsed/>
     <w:qFormat/>
@@ -3557,13 +3593,13 @@
       <w:color w:val="365F91" w:themeColor="accent1" w:themeShade="BF"/>
     </w:rPr>
   </w:style>
-  <w:style w:type="character" w:default="1" w:styleId="DefaultParagraphFont">
+  <w:style w:type="character" w:default="1" w:styleId="a0">
     <w:name w:val="Default Paragraph Font"/>
     <w:uiPriority w:val="1"/>
     <w:semiHidden/>
     <w:unhideWhenUsed/>
   </w:style>
-  <w:style w:type="table" w:default="1" w:styleId="TableNormal">
+  <w:style w:type="table" w:default="1" w:styleId="a1">
     <w:name w:val="Normal Table"/>
     <w:uiPriority w:val="99"/>
     <w:semiHidden/>
@@ -3578,16 +3614,16 @@
       </w:tblCellMar>
     </w:tblPr>
   </w:style>
-  <w:style w:type="numbering" w:default="1" w:styleId="NoList">
+  <w:style w:type="numbering" w:default="1" w:styleId="a2">
     <w:name w:val="No List"/>
     <w:uiPriority w:val="99"/>
     <w:semiHidden/>
     <w:unhideWhenUsed/>
   </w:style>
-  <w:style w:type="character" w:customStyle="1" w:styleId="Heading1Char">
-    <w:name w:val="Heading 1 Char"/>
-    <w:basedOn w:val="DefaultParagraphFont"/>
-    <w:link w:val="Heading1"/>
+  <w:style w:type="character" w:customStyle="1" w:styleId="10">
+    <w:name w:val="Заголовок 1 Знак"/>
+    <w:basedOn w:val="a0"/>
+    <w:link w:val="1"/>
     <w:uiPriority w:val="9"/>
     <w:rsid w:val="0021323C"/>
     <w:rPr>
@@ -3599,10 +3635,10 @@
       <w:szCs w:val="28"/>
     </w:rPr>
   </w:style>
-  <w:style w:type="character" w:customStyle="1" w:styleId="Heading2Char">
-    <w:name w:val="Heading 2 Char"/>
-    <w:basedOn w:val="DefaultParagraphFont"/>
-    <w:link w:val="Heading2"/>
+  <w:style w:type="character" w:customStyle="1" w:styleId="20">
+    <w:name w:val="Заголовок 2 Знак"/>
+    <w:basedOn w:val="a0"/>
+    <w:link w:val="2"/>
     <w:uiPriority w:val="9"/>
     <w:rsid w:val="0021323C"/>
     <w:rPr>
@@ -3614,10 +3650,10 @@
       <w:szCs w:val="26"/>
     </w:rPr>
   </w:style>
-  <w:style w:type="character" w:customStyle="1" w:styleId="Heading3Char">
-    <w:name w:val="Heading 3 Char"/>
-    <w:basedOn w:val="DefaultParagraphFont"/>
-    <w:link w:val="Heading3"/>
+  <w:style w:type="character" w:customStyle="1" w:styleId="30">
+    <w:name w:val="Заголовок 3 Знак"/>
+    <w:basedOn w:val="a0"/>
+    <w:link w:val="3"/>
     <w:uiPriority w:val="9"/>
     <w:rsid w:val="0021323C"/>
     <w:rPr>
@@ -3627,10 +3663,10 @@
       <w:color w:val="4F81BD" w:themeColor="accent1"/>
     </w:rPr>
   </w:style>
-  <w:style w:type="paragraph" w:styleId="FootnoteText">
+  <w:style w:type="paragraph" w:styleId="a3">
     <w:name w:val="footnote text"/>
-    <w:basedOn w:val="Normal"/>
-    <w:link w:val="FootnoteTextChar"/>
+    <w:basedOn w:val="a"/>
+    <w:link w:val="a4"/>
     <w:uiPriority w:val="99"/>
     <w:semiHidden/>
     <w:unhideWhenUsed/>
@@ -3643,10 +3679,10 @@
       <w:szCs w:val="20"/>
     </w:rPr>
   </w:style>
-  <w:style w:type="character" w:customStyle="1" w:styleId="FootnoteTextChar">
-    <w:name w:val="Footnote Text Char"/>
-    <w:basedOn w:val="DefaultParagraphFont"/>
-    <w:link w:val="FootnoteText"/>
+  <w:style w:type="character" w:customStyle="1" w:styleId="a4">
+    <w:name w:val="Текст сноски Знак"/>
+    <w:basedOn w:val="a0"/>
+    <w:link w:val="a3"/>
     <w:uiPriority w:val="99"/>
     <w:semiHidden/>
     <w:rsid w:val="005B4225"/>
@@ -3655,9 +3691,9 @@
       <w:szCs w:val="20"/>
     </w:rPr>
   </w:style>
-  <w:style w:type="character" w:styleId="FootnoteReference">
+  <w:style w:type="character" w:styleId="a5">
     <w:name w:val="footnote reference"/>
-    <w:basedOn w:val="DefaultParagraphFont"/>
+    <w:basedOn w:val="a0"/>
     <w:uiPriority w:val="99"/>
     <w:semiHidden/>
     <w:unhideWhenUsed/>
@@ -3666,9 +3702,9 @@
       <w:vertAlign w:val="superscript"/>
     </w:rPr>
   </w:style>
-  <w:style w:type="character" w:styleId="Hyperlink">
+  <w:style w:type="character" w:styleId="a6">
     <w:name w:val="Hyperlink"/>
-    <w:basedOn w:val="DefaultParagraphFont"/>
+    <w:basedOn w:val="a0"/>
     <w:uiPriority w:val="99"/>
     <w:unhideWhenUsed/>
     <w:rsid w:val="005B4225"/>
@@ -3677,9 +3713,9 @@
       <w:u w:val="single"/>
     </w:rPr>
   </w:style>
-  <w:style w:type="paragraph" w:styleId="ListParagraph">
+  <w:style w:type="paragraph" w:styleId="a7">
     <w:name w:val="List Paragraph"/>
-    <w:basedOn w:val="Normal"/>
+    <w:basedOn w:val="a"/>
     <w:uiPriority w:val="34"/>
     <w:qFormat/>
     <w:rsid w:val="00DF68BE"/>
@@ -3688,10 +3724,10 @@
       <w:contextualSpacing/>
     </w:pPr>
   </w:style>
-  <w:style w:type="paragraph" w:styleId="BalloonText">
+  <w:style w:type="paragraph" w:styleId="a8">
     <w:name w:val="Balloon Text"/>
-    <w:basedOn w:val="Normal"/>
-    <w:link w:val="BalloonTextChar"/>
+    <w:basedOn w:val="a"/>
+    <w:link w:val="a9"/>
     <w:uiPriority w:val="99"/>
     <w:semiHidden/>
     <w:unhideWhenUsed/>
@@ -3705,10 +3741,10 @@
       <w:szCs w:val="16"/>
     </w:rPr>
   </w:style>
-  <w:style w:type="character" w:customStyle="1" w:styleId="BalloonTextChar">
-    <w:name w:val="Balloon Text Char"/>
-    <w:basedOn w:val="DefaultParagraphFont"/>
-    <w:link w:val="BalloonText"/>
+  <w:style w:type="character" w:customStyle="1" w:styleId="a9">
+    <w:name w:val="Текст выноски Знак"/>
+    <w:basedOn w:val="a0"/>
+    <w:link w:val="a8"/>
     <w:uiPriority w:val="99"/>
     <w:semiHidden/>
     <w:rsid w:val="00A07E0A"/>
@@ -3718,10 +3754,10 @@
       <w:szCs w:val="16"/>
     </w:rPr>
   </w:style>
-  <w:style w:type="character" w:customStyle="1" w:styleId="Heading4Char">
-    <w:name w:val="Heading 4 Char"/>
-    <w:basedOn w:val="DefaultParagraphFont"/>
-    <w:link w:val="Heading4"/>
+  <w:style w:type="character" w:customStyle="1" w:styleId="40">
+    <w:name w:val="Заголовок 4 Знак"/>
+    <w:basedOn w:val="a0"/>
+    <w:link w:val="4"/>
     <w:uiPriority w:val="9"/>
     <w:rsid w:val="0084492E"/>
     <w:rPr>
@@ -3733,10 +3769,10 @@
       <w:color w:val="4F81BD" w:themeColor="accent1"/>
     </w:rPr>
   </w:style>
-  <w:style w:type="paragraph" w:styleId="TOCHeading">
+  <w:style w:type="paragraph" w:styleId="aa">
     <w:name w:val="TOC Heading"/>
-    <w:basedOn w:val="Heading1"/>
-    <w:next w:val="Normal"/>
+    <w:basedOn w:val="1"/>
+    <w:next w:val="a"/>
     <w:uiPriority w:val="39"/>
     <w:semiHidden/>
     <w:unhideWhenUsed/>
@@ -3749,10 +3785,10 @@
       <w:lang w:eastAsia="ru-RU"/>
     </w:rPr>
   </w:style>
-  <w:style w:type="paragraph" w:styleId="TOC1">
+  <w:style w:type="paragraph" w:styleId="11">
     <w:name w:val="toc 1"/>
-    <w:basedOn w:val="Normal"/>
-    <w:next w:val="Normal"/>
+    <w:basedOn w:val="a"/>
+    <w:next w:val="a"/>
     <w:autoRedefine/>
     <w:uiPriority w:val="39"/>
     <w:unhideWhenUsed/>
@@ -3761,10 +3797,10 @@
       <w:spacing w:after="100"/>
     </w:pPr>
   </w:style>
-  <w:style w:type="paragraph" w:styleId="TOC2">
+  <w:style w:type="paragraph" w:styleId="21">
     <w:name w:val="toc 2"/>
-    <w:basedOn w:val="Normal"/>
-    <w:next w:val="Normal"/>
+    <w:basedOn w:val="a"/>
+    <w:next w:val="a"/>
     <w:autoRedefine/>
     <w:uiPriority w:val="39"/>
     <w:unhideWhenUsed/>
@@ -3774,10 +3810,10 @@
       <w:ind w:left="220"/>
     </w:pPr>
   </w:style>
-  <w:style w:type="paragraph" w:styleId="TOC3">
+  <w:style w:type="paragraph" w:styleId="31">
     <w:name w:val="toc 3"/>
-    <w:basedOn w:val="Normal"/>
-    <w:next w:val="Normal"/>
+    <w:basedOn w:val="a"/>
+    <w:next w:val="a"/>
     <w:autoRedefine/>
     <w:uiPriority w:val="39"/>
     <w:unhideWhenUsed/>
@@ -3787,9 +3823,9 @@
       <w:ind w:left="440"/>
     </w:pPr>
   </w:style>
-  <w:style w:type="table" w:styleId="TableGrid">
+  <w:style w:type="table" w:styleId="ab">
     <w:name w:val="Table Grid"/>
-    <w:basedOn w:val="TableNormal"/>
+    <w:basedOn w:val="a1"/>
     <w:uiPriority w:val="59"/>
     <w:rsid w:val="007D750F"/>
     <w:pPr>
@@ -3806,10 +3842,10 @@
       </w:tblBorders>
     </w:tblPr>
   </w:style>
-  <w:style w:type="paragraph" w:styleId="TOC4">
+  <w:style w:type="paragraph" w:styleId="41">
     <w:name w:val="toc 4"/>
-    <w:basedOn w:val="Normal"/>
-    <w:next w:val="Normal"/>
+    <w:basedOn w:val="a"/>
+    <w:next w:val="a"/>
     <w:autoRedefine/>
     <w:uiPriority w:val="39"/>
     <w:unhideWhenUsed/>
@@ -3819,10 +3855,10 @@
       <w:ind w:left="660"/>
     </w:pPr>
   </w:style>
-  <w:style w:type="character" w:customStyle="1" w:styleId="Heading5Char">
-    <w:name w:val="Heading 5 Char"/>
-    <w:basedOn w:val="DefaultParagraphFont"/>
-    <w:link w:val="Heading5"/>
+  <w:style w:type="character" w:customStyle="1" w:styleId="50">
+    <w:name w:val="Заголовок 5 Знак"/>
+    <w:basedOn w:val="a0"/>
+    <w:link w:val="5"/>
     <w:uiPriority w:val="9"/>
     <w:rsid w:val="00D15602"/>
     <w:rPr>
